--- a/FirestoreDesign.docx
+++ b/FirestoreDesign.docx
@@ -55,38 +55,44 @@
         <w:tab/>
       </w:r>
       <w:r>
-        <w:t>Email</w:t>
-      </w:r>
-      <w:r>
-        <w:t xml:space="preserve"> - String</w:t>
-      </w:r>
-    </w:p>
-    <w:p>
-      <w:r>
-        <w:tab/>
-      </w:r>
-      <w:r>
-        <w:tab/>
-        <w:t>Password - String</w:t>
-      </w:r>
-    </w:p>
-    <w:p>
-      <w:r>
-        <w:tab/>
-      </w:r>
-      <w:r>
-        <w:tab/>
-      </w:r>
-      <w:r>
-        <w:t>Username - String</w:t>
+        <w:t>Email - String</w:t>
+      </w:r>
+    </w:p>
+    <w:p>
+      <w:r>
+        <w:tab/>
+      </w:r>
+      <w:r>
+        <w:tab/>
+        <w:t xml:space="preserve">Password </w:t>
+      </w:r>
+      <w:r>
+        <w:t>–</w:t>
+      </w:r>
+      <w:r>
+        <w:t xml:space="preserve"> String</w:t>
       </w:r>
     </w:p>
     <w:p>
       <w:pPr>
         <w:ind w:left="720" w:firstLine="720"/>
       </w:pPr>
-      <w:r>
-        <w:t>Date of birth</w:t>
+      <w:proofErr w:type="spellStart"/>
+      <w:r>
+        <w:t>Uid</w:t>
+      </w:r>
+      <w:proofErr w:type="spellEnd"/>
+      <w:r>
+        <w:t xml:space="preserve"> - String</w:t>
+      </w:r>
+    </w:p>
+    <w:p>
+      <w:r>
+        <w:tab/>
+      </w:r>
+      <w:r>
+        <w:tab/>
+        <w:t>Username - String</w:t>
       </w:r>
     </w:p>
     <w:p>
@@ -94,34 +100,36 @@
         <w:ind w:left="720" w:firstLine="720"/>
       </w:pPr>
       <w:r>
-        <w:t>First name</w:t>
-      </w:r>
-      <w:r>
-        <w:t xml:space="preserve"> - String</w:t>
-      </w:r>
-    </w:p>
-    <w:p>
-      <w:r>
-        <w:tab/>
-      </w:r>
-      <w:r>
-        <w:tab/>
-        <w:t>Last name</w:t>
-      </w:r>
-      <w:r>
-        <w:t xml:space="preserve"> - String</w:t>
-      </w:r>
-    </w:p>
-    <w:p>
-      <w:r>
-        <w:tab/>
-      </w:r>
-      <w:r>
-        <w:tab/>
-        <w:t>Pronouns</w:t>
-      </w:r>
-      <w:r>
-        <w:t xml:space="preserve"> - String</w:t>
+        <w:t>Date of birth</w:t>
+      </w:r>
+      <w:r>
+        <w:t xml:space="preserve"> - Timestamp</w:t>
+      </w:r>
+    </w:p>
+    <w:p>
+      <w:pPr>
+        <w:ind w:left="720" w:firstLine="720"/>
+      </w:pPr>
+      <w:r>
+        <w:t>First name - String</w:t>
+      </w:r>
+    </w:p>
+    <w:p>
+      <w:r>
+        <w:tab/>
+      </w:r>
+      <w:r>
+        <w:tab/>
+        <w:t>Last name - String</w:t>
+      </w:r>
+    </w:p>
+    <w:p>
+      <w:r>
+        <w:tab/>
+      </w:r>
+      <w:r>
+        <w:tab/>
+        <w:t>Pronouns - String</w:t>
       </w:r>
     </w:p>
     <w:p>
@@ -132,6 +140,14 @@
         <w:tab/>
         <w:t>Profile picture</w:t>
       </w:r>
+      <w:r>
+        <w:t xml:space="preserve"> </w:t>
+      </w:r>
+      <w:proofErr w:type="gramStart"/>
+      <w:r>
+        <w:t>- ?</w:t>
+      </w:r>
+      <w:proofErr w:type="gramEnd"/>
     </w:p>
     <w:sectPr>
       <w:pgSz w:w="12240" w:h="15840"/>
